--- a/site/public/assets/ressources/charte-lsm-pour-non-adherents-2024.docx
+++ b/site/public/assets/ressources/charte-lsm-pour-non-adherents-2024.docx
@@ -1,6 +1,6 @@
 
 <file path=word/document.xml><?xml version="1.0" encoding="utf-8"?>
-<w:document xmlns:wpc="http://schemas.microsoft.com/office/word/2010/wordprocessingCanvas" xmlns:cx="http://schemas.microsoft.com/office/drawing/2014/chartex" xmlns:cx1="http://schemas.microsoft.com/office/drawing/2015/9/8/chartex" xmlns:mc="http://schemas.openxmlformats.org/markup-compatibility/2006" xmlns:o="urn:schemas-microsoft-com:office:office" xmlns:r="http://schemas.openxmlformats.org/officeDocument/2006/relationships" xmlns:m="http://schemas.openxmlformats.org/officeDocument/2006/math" xmlns:v="urn:schemas-microsoft-com:vml" xmlns:wp14="http://schemas.microsoft.com/office/word/2010/wordprocessingDrawing" xmlns:wp="http://schemas.openxmlformats.org/drawingml/2006/wordprocessingDrawing" xmlns:w10="urn:schemas-microsoft-com:office:word" xmlns:w="http://schemas.openxmlformats.org/wordprocessingml/2006/main" xmlns:w14="http://schemas.microsoft.com/office/word/2010/wordml" xmlns:w15="http://schemas.microsoft.com/office/word/2012/wordml" xmlns:w16se="http://schemas.microsoft.com/office/word/2015/wordml/symex" xmlns:wpg="http://schemas.microsoft.com/office/word/2010/wordprocessingGroup" xmlns:wpi="http://schemas.microsoft.com/office/word/2010/wordprocessingInk" xmlns:wne="http://schemas.microsoft.com/office/word/2006/wordml" xmlns:wps="http://schemas.microsoft.com/office/word/2010/wordprocessingShape" mc:Ignorable="w14 w15 w16se wp14">
+<w:document xmlns:wpc="http://schemas.microsoft.com/office/word/2010/wordprocessingCanvas" xmlns:cx="http://schemas.microsoft.com/office/drawing/2014/chartex" xmlns:cx1="http://schemas.microsoft.com/office/drawing/2015/9/8/chartex" xmlns:cx2="http://schemas.microsoft.com/office/drawing/2015/10/21/chartex" xmlns:cx3="http://schemas.microsoft.com/office/drawing/2016/5/9/chartex" xmlns:cx4="http://schemas.microsoft.com/office/drawing/2016/5/10/chartex" xmlns:cx5="http://schemas.microsoft.com/office/drawing/2016/5/11/chartex" xmlns:cx6="http://schemas.microsoft.com/office/drawing/2016/5/12/chartex" xmlns:cx7="http://schemas.microsoft.com/office/drawing/2016/5/13/chartex" xmlns:cx8="http://schemas.microsoft.com/office/drawing/2016/5/14/chartex" xmlns:mc="http://schemas.openxmlformats.org/markup-compatibility/2006" xmlns:aink="http://schemas.microsoft.com/office/drawing/2016/ink" xmlns:am3d="http://schemas.microsoft.com/office/drawing/2017/model3d" xmlns:o="urn:schemas-microsoft-com:office:office" xmlns:oel="http://schemas.microsoft.com/office/2019/extlst" xmlns:r="http://schemas.openxmlformats.org/officeDocument/2006/relationships" xmlns:m="http://schemas.openxmlformats.org/officeDocument/2006/math" xmlns:v="urn:schemas-microsoft-com:vml" xmlns:wp14="http://schemas.microsoft.com/office/word/2010/wordprocessingDrawing" xmlns:wp="http://schemas.openxmlformats.org/drawingml/2006/wordprocessingDrawing" xmlns:w10="urn:schemas-microsoft-com:office:word" xmlns:w="http://schemas.openxmlformats.org/wordprocessingml/2006/main" xmlns:w14="http://schemas.microsoft.com/office/word/2010/wordml" xmlns:w15="http://schemas.microsoft.com/office/word/2012/wordml" xmlns:w16cex="http://schemas.microsoft.com/office/word/2018/wordml/cex" xmlns:w16cid="http://schemas.microsoft.com/office/word/2016/wordml/cid" xmlns:w16="http://schemas.microsoft.com/office/word/2018/wordml" xmlns:w16du="http://schemas.microsoft.com/office/word/2023/wordml/word16du" xmlns:w16sdtdh="http://schemas.microsoft.com/office/word/2020/wordml/sdtdatahash" xmlns:w16se="http://schemas.microsoft.com/office/word/2015/wordml/symex" xmlns:wpg="http://schemas.microsoft.com/office/word/2010/wordprocessingGroup" xmlns:wpi="http://schemas.microsoft.com/office/word/2010/wordprocessingInk" xmlns:wne="http://schemas.microsoft.com/office/word/2006/wordml" xmlns:wps="http://schemas.microsoft.com/office/word/2010/wordprocessingShape" mc:Ignorable="w14 w15 w16se w16cid w16 w16cex w16sdtdh w16du wp14">
   <w:body>
     <w:p>
       <w:pPr>
@@ -14,7 +14,7 @@
           <w:noProof/>
         </w:rPr>
         <w:drawing>
-          <wp:anchor distT="0" distB="0" distL="114300" distR="114300" simplePos="0" relativeHeight="251659264" behindDoc="0" locked="0" layoutInCell="1" allowOverlap="1" wp14:anchorId="0FDB1F20" wp14:editId="518700F2">
+          <wp:anchor distT="0" distB="0" distL="114300" distR="114300" simplePos="0" relativeHeight="251659264" behindDoc="0" locked="0" layoutInCell="1" allowOverlap="1" wp14:anchorId="37E49362" wp14:editId="5F1D6CB4">
             <wp:simplePos x="0" y="0"/>
             <wp:positionH relativeFrom="margin">
               <wp:align>left</wp:align>
@@ -33,7 +33,7 @@
                 <wp:lineTo x="0" y="0"/>
               </wp:wrapPolygon>
             </wp:wrapThrough>
-            <wp:docPr id="2" name="Image 2"/>
+            <wp:docPr id="2" name="Image 2" descr="Ministère des sports et des jeux olympiques et paralympiques (logo)&#10;"/>
             <wp:cNvGraphicFramePr>
               <a:graphicFrameLocks xmlns:a="http://schemas.openxmlformats.org/drawingml/2006/main" noChangeAspect="1"/>
             </wp:cNvGraphicFramePr>
@@ -41,7 +41,7 @@
               <a:graphicData uri="http://schemas.openxmlformats.org/drawingml/2006/picture">
                 <pic:pic xmlns:pic="http://schemas.openxmlformats.org/drawingml/2006/picture">
                   <pic:nvPicPr>
-                    <pic:cNvPr id="2" name="Image 2"/>
+                    <pic:cNvPr id="2" name="Image 2" descr="Ministère des sports et des jeux olympiques et paralympiques (logo)&#10;"/>
                     <pic:cNvPicPr/>
                   </pic:nvPicPr>
                   <pic:blipFill>
@@ -100,10 +100,10 @@
           <w:noProof/>
         </w:rPr>
         <w:drawing>
-          <wp:inline distT="0" distB="0" distL="0" distR="0" wp14:anchorId="1107AE99" wp14:editId="4AC65D0A">
+          <wp:inline distT="0" distB="0" distL="0" distR="0" wp14:anchorId="5700786D" wp14:editId="323BA200">
             <wp:extent cx="2100546" cy="714375"/>
             <wp:effectExtent l="0" t="0" r="0" b="0"/>
-            <wp:docPr id="1" name="Image 1"/>
+            <wp:docPr id="1" name="Image 1" descr="pass Sport (logo)"/>
             <wp:cNvGraphicFramePr>
               <a:graphicFrameLocks xmlns:a="http://schemas.openxmlformats.org/drawingml/2006/main" noChangeAspect="1"/>
             </wp:cNvGraphicFramePr>
@@ -111,7 +111,7 @@
               <a:graphicData uri="http://schemas.openxmlformats.org/drawingml/2006/picture">
                 <pic:pic xmlns:pic="http://schemas.openxmlformats.org/drawingml/2006/picture">
                   <pic:nvPicPr>
-                    <pic:cNvPr id="1" name=""/>
+                    <pic:cNvPr id="1" name="Image 1" descr="pass Sport (logo)"/>
                     <pic:cNvPicPr/>
                   </pic:nvPicPr>
                   <pic:blipFill>
@@ -478,127 +478,115 @@
     </w:p>
     <w:p>
       <w:pPr>
-        <w:jc w:val="both"/>
-        <w:rPr>
-          <w:rFonts w:ascii="Arial" w:hAnsi="Arial" w:cs="Arial"/>
-        </w:rPr>
-      </w:pPr>
-      <w:r>
-        <w:rPr>
-          <w:rFonts w:ascii="Arial" w:hAnsi="Arial" w:cs="Arial"/>
-        </w:rPr>
-        <w:t>•</w:t>
-      </w:r>
-      <w:r>
-        <w:rPr>
-          <w:rFonts w:ascii="Arial" w:hAnsi="Arial" w:cs="Arial"/>
-        </w:rPr>
-        <w:tab/>
+        <w:pStyle w:val="Paragraphedeliste"/>
+        <w:numPr>
+          <w:ilvl w:val="0"/>
+          <w:numId w:val="2"/>
+        </w:numPr>
+        <w:jc w:val="both"/>
+        <w:rPr>
+          <w:rFonts w:ascii="Arial" w:hAnsi="Arial" w:cs="Arial"/>
+        </w:rPr>
+      </w:pPr>
+      <w:r>
+        <w:rPr>
+          <w:rFonts w:ascii="Arial" w:hAnsi="Arial" w:cs="Arial"/>
+        </w:rPr>
         <w:t>9311Z : gestion d’installations sportives ;</w:t>
       </w:r>
     </w:p>
     <w:p>
       <w:pPr>
-        <w:jc w:val="both"/>
-        <w:rPr>
-          <w:rFonts w:ascii="Arial" w:hAnsi="Arial" w:cs="Arial"/>
-        </w:rPr>
-      </w:pPr>
-      <w:r>
-        <w:rPr>
-          <w:rFonts w:ascii="Arial" w:hAnsi="Arial" w:cs="Arial"/>
-        </w:rPr>
-        <w:t>•</w:t>
-      </w:r>
-      <w:r>
-        <w:rPr>
-          <w:rFonts w:ascii="Arial" w:hAnsi="Arial" w:cs="Arial"/>
-        </w:rPr>
-        <w:tab/>
+        <w:pStyle w:val="Paragraphedeliste"/>
+        <w:numPr>
+          <w:ilvl w:val="0"/>
+          <w:numId w:val="2"/>
+        </w:numPr>
+        <w:jc w:val="both"/>
+        <w:rPr>
+          <w:rFonts w:ascii="Arial" w:hAnsi="Arial" w:cs="Arial"/>
+        </w:rPr>
+      </w:pPr>
+      <w:r>
+        <w:rPr>
+          <w:rFonts w:ascii="Arial" w:hAnsi="Arial" w:cs="Arial"/>
+        </w:rPr>
         <w:t xml:space="preserve">9312Z : activités clubs de sports ; </w:t>
       </w:r>
     </w:p>
     <w:p>
       <w:pPr>
-        <w:jc w:val="both"/>
-        <w:rPr>
-          <w:rFonts w:ascii="Arial" w:hAnsi="Arial" w:cs="Arial"/>
-        </w:rPr>
-      </w:pPr>
-      <w:r>
-        <w:rPr>
-          <w:rFonts w:ascii="Arial" w:hAnsi="Arial" w:cs="Arial"/>
-        </w:rPr>
-        <w:t>•</w:t>
-      </w:r>
-      <w:r>
-        <w:rPr>
-          <w:rFonts w:ascii="Arial" w:hAnsi="Arial" w:cs="Arial"/>
-        </w:rPr>
-        <w:tab/>
+        <w:pStyle w:val="Paragraphedeliste"/>
+        <w:numPr>
+          <w:ilvl w:val="0"/>
+          <w:numId w:val="2"/>
+        </w:numPr>
+        <w:jc w:val="both"/>
+        <w:rPr>
+          <w:rFonts w:ascii="Arial" w:hAnsi="Arial" w:cs="Arial"/>
+        </w:rPr>
+      </w:pPr>
+      <w:r>
+        <w:rPr>
+          <w:rFonts w:ascii="Arial" w:hAnsi="Arial" w:cs="Arial"/>
+        </w:rPr>
         <w:t xml:space="preserve">9329Z : autres activités récréatives et de loisirs ; </w:t>
       </w:r>
     </w:p>
     <w:p>
       <w:pPr>
-        <w:jc w:val="both"/>
-        <w:rPr>
-          <w:rFonts w:ascii="Arial" w:hAnsi="Arial" w:cs="Arial"/>
-        </w:rPr>
-      </w:pPr>
-      <w:r>
-        <w:rPr>
-          <w:rFonts w:ascii="Arial" w:hAnsi="Arial" w:cs="Arial"/>
-        </w:rPr>
-        <w:t>•</w:t>
-      </w:r>
-      <w:r>
-        <w:rPr>
-          <w:rFonts w:ascii="Arial" w:hAnsi="Arial" w:cs="Arial"/>
-        </w:rPr>
-        <w:tab/>
+        <w:pStyle w:val="Paragraphedeliste"/>
+        <w:numPr>
+          <w:ilvl w:val="0"/>
+          <w:numId w:val="2"/>
+        </w:numPr>
+        <w:jc w:val="both"/>
+        <w:rPr>
+          <w:rFonts w:ascii="Arial" w:hAnsi="Arial" w:cs="Arial"/>
+        </w:rPr>
+      </w:pPr>
+      <w:r>
+        <w:rPr>
+          <w:rFonts w:ascii="Arial" w:hAnsi="Arial" w:cs="Arial"/>
+        </w:rPr>
         <w:t xml:space="preserve">9313Z : activités des centres de culture physique ; </w:t>
       </w:r>
     </w:p>
     <w:p>
       <w:pPr>
-        <w:jc w:val="both"/>
-        <w:rPr>
-          <w:rFonts w:ascii="Arial" w:hAnsi="Arial" w:cs="Arial"/>
-        </w:rPr>
-      </w:pPr>
-      <w:r>
-        <w:rPr>
-          <w:rFonts w:ascii="Arial" w:hAnsi="Arial" w:cs="Arial"/>
-        </w:rPr>
-        <w:t>•</w:t>
-      </w:r>
-      <w:r>
-        <w:rPr>
-          <w:rFonts w:ascii="Arial" w:hAnsi="Arial" w:cs="Arial"/>
-        </w:rPr>
-        <w:tab/>
+        <w:pStyle w:val="Paragraphedeliste"/>
+        <w:numPr>
+          <w:ilvl w:val="0"/>
+          <w:numId w:val="2"/>
+        </w:numPr>
+        <w:jc w:val="both"/>
+        <w:rPr>
+          <w:rFonts w:ascii="Arial" w:hAnsi="Arial" w:cs="Arial"/>
+        </w:rPr>
+      </w:pPr>
+      <w:r>
+        <w:rPr>
+          <w:rFonts w:ascii="Arial" w:hAnsi="Arial" w:cs="Arial"/>
+        </w:rPr>
         <w:t>8551Z : enseignement de disciplines sportives et d’activités de loisirs ;</w:t>
       </w:r>
     </w:p>
     <w:p>
       <w:pPr>
-        <w:jc w:val="both"/>
-        <w:rPr>
-          <w:rFonts w:ascii="Arial" w:hAnsi="Arial" w:cs="Arial"/>
-        </w:rPr>
-      </w:pPr>
-      <w:r>
-        <w:rPr>
-          <w:rFonts w:ascii="Arial" w:hAnsi="Arial" w:cs="Arial"/>
-        </w:rPr>
-        <w:t>•</w:t>
-      </w:r>
-      <w:r>
-        <w:rPr>
-          <w:rFonts w:ascii="Arial" w:hAnsi="Arial" w:cs="Arial"/>
-        </w:rPr>
-        <w:tab/>
+        <w:pStyle w:val="Paragraphedeliste"/>
+        <w:numPr>
+          <w:ilvl w:val="0"/>
+          <w:numId w:val="2"/>
+        </w:numPr>
+        <w:jc w:val="both"/>
+        <w:rPr>
+          <w:rFonts w:ascii="Arial" w:hAnsi="Arial" w:cs="Arial"/>
+        </w:rPr>
+      </w:pPr>
+      <w:r>
+        <w:rPr>
+          <w:rFonts w:ascii="Arial" w:hAnsi="Arial" w:cs="Arial"/>
+        </w:rPr>
         <w:t>6420Z : activités des sociétés holding ;</w:t>
       </w:r>
     </w:p>
@@ -634,30 +622,28 @@
     </w:p>
     <w:p>
       <w:pPr>
-        <w:jc w:val="both"/>
-        <w:rPr>
-          <w:rFonts w:ascii="Arial" w:hAnsi="Arial" w:cs="Arial"/>
-        </w:rPr>
-      </w:pPr>
-      <w:r>
-        <w:rPr>
-          <w:rFonts w:ascii="Arial" w:hAnsi="Arial" w:cs="Arial"/>
-        </w:rPr>
-        <w:t>-</w:t>
-      </w:r>
-      <w:r>
-        <w:rPr>
-          <w:rFonts w:ascii="Arial" w:hAnsi="Arial" w:cs="Arial"/>
-        </w:rPr>
-        <w:tab/>
-        <w:t xml:space="preserve">Proposer une offre portant sur une pratique dans la durée, d’un minimum de 3 mois pour un abonnement et d’au moins 10 séances pour des « tickets ». Cette offre, proposée à un tarif réduit, doit être de qualité au moins équivalente à celle des autres </w:t>
+        <w:pStyle w:val="Paragraphedeliste"/>
+        <w:numPr>
+          <w:ilvl w:val="0"/>
+          <w:numId w:val="6"/>
+        </w:numPr>
+        <w:jc w:val="both"/>
+        <w:rPr>
+          <w:rFonts w:ascii="Arial" w:hAnsi="Arial" w:cs="Arial"/>
+        </w:rPr>
+      </w:pPr>
+      <w:r>
+        <w:rPr>
+          <w:rFonts w:ascii="Arial" w:hAnsi="Arial" w:cs="Arial"/>
+        </w:rPr>
+        <w:t xml:space="preserve">Proposer une offre portant sur une pratique dans la durée, d’un minimum de 3 mois pour un abonnement et d’au moins 10 séances pour des « tickets ». Cette offre, proposée à un tarif réduit, doit être de qualité au moins équivalente à celle des autres adhérents ne bénéficiant pas de réduction. </w:t>
       </w:r>
       <w:r>
         <w:rPr>
           <w:rFonts w:ascii="Arial" w:hAnsi="Arial" w:cs="Arial"/>
         </w:rPr>
         <w:lastRenderedPageBreak/>
-        <w:t xml:space="preserve">adhérents ne bénéficiant pas de réduction. Les offres commerciales sont encouragées (par exemple : 12 séances au prix de 10). </w:t>
+        <w:t xml:space="preserve">Les offres commerciales sont encouragées (par exemple : 12 séances au prix de 10). </w:t>
       </w:r>
       <w:r>
         <w:rPr>
@@ -709,84 +695,40 @@
     </w:p>
     <w:p>
       <w:pPr>
-        <w:jc w:val="both"/>
-        <w:rPr>
-          <w:rFonts w:ascii="Arial" w:hAnsi="Arial" w:cs="Arial"/>
-        </w:rPr>
-      </w:pPr>
-    </w:p>
-    <w:p>
-      <w:pPr>
-        <w:jc w:val="both"/>
-        <w:rPr>
-          <w:rFonts w:ascii="Arial" w:hAnsi="Arial" w:cs="Arial"/>
-        </w:rPr>
-      </w:pPr>
-      <w:r>
-        <w:rPr>
-          <w:rFonts w:ascii="Arial" w:hAnsi="Arial" w:cs="Arial"/>
-        </w:rPr>
-        <w:t>-</w:t>
-      </w:r>
-      <w:r>
-        <w:rPr>
-          <w:rFonts w:ascii="Arial" w:hAnsi="Arial" w:cs="Arial"/>
-        </w:rPr>
-        <w:tab/>
+        <w:pStyle w:val="Paragraphedeliste"/>
+        <w:numPr>
+          <w:ilvl w:val="0"/>
+          <w:numId w:val="6"/>
+        </w:numPr>
+        <w:jc w:val="both"/>
+        <w:rPr>
+          <w:rFonts w:ascii="Arial" w:hAnsi="Arial" w:cs="Arial"/>
+        </w:rPr>
+      </w:pPr>
+      <w:r>
+        <w:rPr>
+          <w:rFonts w:ascii="Arial" w:hAnsi="Arial" w:cs="Arial"/>
+        </w:rPr>
         <w:t>Respecter les obligations de qualification professionnelle (cf. article L. 212-1 du code du sport) et de possession d’une carte professionnelle pour ses éducateurs sportifs exerçant au sein de l’établissement (déclaration sur EAPS, le Portail Public des Educateurs sportifs, pour assurer un contrôle d’honorabilité) ;</w:t>
       </w:r>
     </w:p>
     <w:p>
       <w:pPr>
-        <w:jc w:val="both"/>
-        <w:rPr>
-          <w:rFonts w:ascii="Arial" w:hAnsi="Arial" w:cs="Arial"/>
-        </w:rPr>
-      </w:pPr>
-    </w:p>
-    <w:p>
-      <w:pPr>
-        <w:jc w:val="both"/>
-        <w:rPr>
-          <w:rFonts w:ascii="Arial" w:hAnsi="Arial" w:cs="Arial"/>
-        </w:rPr>
-      </w:pPr>
-      <w:r>
-        <w:rPr>
-          <w:rFonts w:ascii="Arial" w:hAnsi="Arial" w:cs="Arial"/>
-        </w:rPr>
-        <w:t>-</w:t>
-      </w:r>
-      <w:r>
-        <w:rPr>
-          <w:rFonts w:ascii="Arial" w:hAnsi="Arial" w:cs="Arial"/>
-        </w:rPr>
-        <w:tab/>
-        <w:t xml:space="preserve">Appliquer immédiatement, lors de l’inscription, la réduction des 50€ aux </w:t>
-      </w:r>
-      <w:r>
-        <w:rPr>
-          <w:rFonts w:ascii="Arial" w:hAnsi="Arial" w:cs="Arial"/>
-        </w:rPr>
-        <w:t>bénéficiaires éligibles</w:t>
-      </w:r>
-      <w:r>
-        <w:rPr>
-          <w:rFonts w:ascii="Arial" w:hAnsi="Arial" w:cs="Arial"/>
-        </w:rPr>
-        <w:t xml:space="preserve"> présentant, </w:t>
-      </w:r>
-      <w:r>
-        <w:rPr>
-          <w:rFonts w:ascii="Arial" w:hAnsi="Arial" w:cs="Arial"/>
-        </w:rPr>
-        <w:t>jusqu’au</w:t>
-      </w:r>
-      <w:r>
-        <w:rPr>
-          <w:rFonts w:ascii="Arial" w:hAnsi="Arial" w:cs="Arial"/>
-        </w:rPr>
-        <w:t xml:space="preserve"> 31 décembre</w:t>
+        <w:pStyle w:val="Paragraphedeliste"/>
+        <w:numPr>
+          <w:ilvl w:val="0"/>
+          <w:numId w:val="6"/>
+        </w:numPr>
+        <w:jc w:val="both"/>
+        <w:rPr>
+          <w:rFonts w:ascii="Arial" w:hAnsi="Arial" w:cs="Arial"/>
+        </w:rPr>
+      </w:pPr>
+      <w:r>
+        <w:rPr>
+          <w:rFonts w:ascii="Arial" w:hAnsi="Arial" w:cs="Arial"/>
+        </w:rPr>
+        <w:t>Appliquer immédiatement, lors de l’inscription, la réduction des 50€ aux bénéficiaires éligibles présentant, jusqu’au 31 décembre</w:t>
       </w:r>
       <w:r>
         <w:rPr>
@@ -836,44 +778,34 @@
         <w:rPr>
           <w:rFonts w:ascii="Arial" w:hAnsi="Arial" w:cs="Arial"/>
         </w:rPr>
-        <w:t>Sport, la structure s’engage à rembourser les 50€ sur présentation dudit code;</w:t>
-      </w:r>
-    </w:p>
-    <w:p>
-      <w:pPr>
-        <w:jc w:val="both"/>
-        <w:rPr>
-          <w:rFonts w:ascii="Arial" w:hAnsi="Arial" w:cs="Arial"/>
-        </w:rPr>
-      </w:pPr>
-    </w:p>
-    <w:p>
-      <w:pPr>
-        <w:jc w:val="both"/>
-        <w:rPr>
-          <w:rFonts w:ascii="Arial" w:hAnsi="Arial" w:cs="Arial"/>
-        </w:rPr>
-      </w:pPr>
-      <w:r>
-        <w:rPr>
-          <w:rFonts w:ascii="Arial" w:hAnsi="Arial" w:cs="Arial"/>
-        </w:rPr>
-        <w:t>-</w:t>
-      </w:r>
-      <w:r>
-        <w:rPr>
-          <w:rFonts w:ascii="Arial" w:hAnsi="Arial" w:cs="Arial"/>
-        </w:rPr>
-        <w:tab/>
-        <w:t xml:space="preserve">Concrétiser, dans les 6 mois, une collaboration </w:t>
-      </w:r>
-      <w:bookmarkStart w:id="0" w:name="_GoBack"/>
-      <w:bookmarkEnd w:id="0"/>
-      <w:r>
-        <w:rPr>
-          <w:rFonts w:ascii="Arial" w:hAnsi="Arial" w:cs="Arial"/>
-        </w:rPr>
-        <w:t>avec un ou plusieurs clubs sportifs locaux, soit affiliés à une fédération sportive agréée, soit agréés JEP ou Sport (mutualisation des espaces ou du temps éducateur, communication partagée, etc.)</w:t>
+        <w:t xml:space="preserve">Sport, la structure s’engage à rembourser les 50€ sur présentation dudit </w:t>
+      </w:r>
+      <w:proofErr w:type="gramStart"/>
+      <w:r>
+        <w:rPr>
+          <w:rFonts w:ascii="Arial" w:hAnsi="Arial" w:cs="Arial"/>
+        </w:rPr>
+        <w:t>code;</w:t>
+      </w:r>
+      <w:proofErr w:type="gramEnd"/>
+    </w:p>
+    <w:p>
+      <w:pPr>
+        <w:pStyle w:val="Paragraphedeliste"/>
+        <w:numPr>
+          <w:ilvl w:val="0"/>
+          <w:numId w:val="6"/>
+        </w:numPr>
+        <w:jc w:val="both"/>
+        <w:rPr>
+          <w:rFonts w:ascii="Arial" w:hAnsi="Arial" w:cs="Arial"/>
+        </w:rPr>
+      </w:pPr>
+      <w:r>
+        <w:rPr>
+          <w:rFonts w:ascii="Arial" w:hAnsi="Arial" w:cs="Arial"/>
+        </w:rPr>
+        <w:t>Concrétiser, dans les 6 mois, une collaboration avec un ou plusieurs clubs sportifs locaux, soit affiliés à une fédération sportive agréée, soit agréés JEP ou Sport (mutualisation des espaces ou du temps éducateur, communication partagée, etc.)</w:t>
       </w:r>
     </w:p>
     <w:p>
@@ -1143,8 +1075,571 @@
 </file>
 
 <file path=word/numbering.xml><?xml version="1.0" encoding="utf-8"?>
-<w:numbering xmlns:wpc="http://schemas.microsoft.com/office/word/2010/wordprocessingCanvas" xmlns:cx="http://schemas.microsoft.com/office/drawing/2014/chartex" xmlns:cx1="http://schemas.microsoft.com/office/drawing/2015/9/8/chartex" xmlns:mc="http://schemas.openxmlformats.org/markup-compatibility/2006" xmlns:o="urn:schemas-microsoft-com:office:office" xmlns:r="http://schemas.openxmlformats.org/officeDocument/2006/relationships" xmlns:m="http://schemas.openxmlformats.org/officeDocument/2006/math" xmlns:v="urn:schemas-microsoft-com:vml" xmlns:wp14="http://schemas.microsoft.com/office/word/2010/wordprocessingDrawing" xmlns:wp="http://schemas.openxmlformats.org/drawingml/2006/wordprocessingDrawing" xmlns:w10="urn:schemas-microsoft-com:office:word" xmlns:w="http://schemas.openxmlformats.org/wordprocessingml/2006/main" xmlns:w14="http://schemas.microsoft.com/office/word/2010/wordml" xmlns:w15="http://schemas.microsoft.com/office/word/2012/wordml" xmlns:w16se="http://schemas.microsoft.com/office/word/2015/wordml/symex" xmlns:wpg="http://schemas.microsoft.com/office/word/2010/wordprocessingGroup" xmlns:wpi="http://schemas.microsoft.com/office/word/2010/wordprocessingInk" xmlns:wne="http://schemas.microsoft.com/office/word/2006/wordml" xmlns:wps="http://schemas.microsoft.com/office/word/2010/wordprocessingShape" mc:Ignorable="w14 w15 w16se wp14">
+<w:numbering xmlns:wpc="http://schemas.microsoft.com/office/word/2010/wordprocessingCanvas" xmlns:cx="http://schemas.microsoft.com/office/drawing/2014/chartex" xmlns:cx1="http://schemas.microsoft.com/office/drawing/2015/9/8/chartex" xmlns:cx2="http://schemas.microsoft.com/office/drawing/2015/10/21/chartex" xmlns:cx3="http://schemas.microsoft.com/office/drawing/2016/5/9/chartex" xmlns:cx4="http://schemas.microsoft.com/office/drawing/2016/5/10/chartex" xmlns:cx5="http://schemas.microsoft.com/office/drawing/2016/5/11/chartex" xmlns:cx6="http://schemas.microsoft.com/office/drawing/2016/5/12/chartex" xmlns:cx7="http://schemas.microsoft.com/office/drawing/2016/5/13/chartex" xmlns:cx8="http://schemas.microsoft.com/office/drawing/2016/5/14/chartex" xmlns:mc="http://schemas.openxmlformats.org/markup-compatibility/2006" xmlns:aink="http://schemas.microsoft.com/office/drawing/2016/ink" xmlns:am3d="http://schemas.microsoft.com/office/drawing/2017/model3d" xmlns:o="urn:schemas-microsoft-com:office:office" xmlns:oel="http://schemas.microsoft.com/office/2019/extlst" xmlns:r="http://schemas.openxmlformats.org/officeDocument/2006/relationships" xmlns:m="http://schemas.openxmlformats.org/officeDocument/2006/math" xmlns:v="urn:schemas-microsoft-com:vml" xmlns:wp14="http://schemas.microsoft.com/office/word/2010/wordprocessingDrawing" xmlns:wp="http://schemas.openxmlformats.org/drawingml/2006/wordprocessingDrawing" xmlns:w10="urn:schemas-microsoft-com:office:word" xmlns:w="http://schemas.openxmlformats.org/wordprocessingml/2006/main" xmlns:w14="http://schemas.microsoft.com/office/word/2010/wordml" xmlns:w15="http://schemas.microsoft.com/office/word/2012/wordml" xmlns:w16cex="http://schemas.microsoft.com/office/word/2018/wordml/cex" xmlns:w16cid="http://schemas.microsoft.com/office/word/2016/wordml/cid" xmlns:w16="http://schemas.microsoft.com/office/word/2018/wordml" xmlns:w16du="http://schemas.microsoft.com/office/word/2023/wordml/word16du" xmlns:w16sdtdh="http://schemas.microsoft.com/office/word/2020/wordml/sdtdatahash" xmlns:w16se="http://schemas.microsoft.com/office/word/2015/wordml/symex" xmlns:wpg="http://schemas.microsoft.com/office/word/2010/wordprocessingGroup" xmlns:wpi="http://schemas.microsoft.com/office/word/2010/wordprocessingInk" xmlns:wne="http://schemas.microsoft.com/office/word/2006/wordml" xmlns:wps="http://schemas.microsoft.com/office/word/2010/wordprocessingShape" mc:Ignorable="w14 w15 w16se w16cid w16 w16cex w16sdtdh w16du wp14">
   <w:abstractNum w:abstractNumId="0" w15:restartNumberingAfterBreak="0">
+    <w:nsid w:val="179157C4"/>
+    <w:multiLevelType w:val="hybridMultilevel"/>
+    <w:tmpl w:val="A51CB028"/>
+    <w:lvl w:ilvl="0" w:tplc="DC1E2FAE">
+      <w:numFmt w:val="bullet"/>
+      <w:lvlText w:val="-"/>
+      <w:lvlJc w:val="left"/>
+      <w:pPr>
+        <w:ind w:left="1080" w:hanging="360"/>
+      </w:pPr>
+      <w:rPr>
+        <w:rFonts w:ascii="Arial" w:eastAsia="Times New Roman" w:hAnsi="Arial" w:cs="Arial" w:hint="default"/>
+      </w:rPr>
+    </w:lvl>
+    <w:lvl w:ilvl="1" w:tplc="040C0003" w:tentative="1">
+      <w:start w:val="1"/>
+      <w:numFmt w:val="bullet"/>
+      <w:lvlText w:val="o"/>
+      <w:lvlJc w:val="left"/>
+      <w:pPr>
+        <w:ind w:left="1800" w:hanging="360"/>
+      </w:pPr>
+      <w:rPr>
+        <w:rFonts w:ascii="Courier New" w:hAnsi="Courier New" w:cs="Courier New" w:hint="default"/>
+      </w:rPr>
+    </w:lvl>
+    <w:lvl w:ilvl="2" w:tplc="040C0005" w:tentative="1">
+      <w:start w:val="1"/>
+      <w:numFmt w:val="bullet"/>
+      <w:lvlText w:val=""/>
+      <w:lvlJc w:val="left"/>
+      <w:pPr>
+        <w:ind w:left="2520" w:hanging="360"/>
+      </w:pPr>
+      <w:rPr>
+        <w:rFonts w:ascii="Wingdings" w:hAnsi="Wingdings" w:hint="default"/>
+      </w:rPr>
+    </w:lvl>
+    <w:lvl w:ilvl="3" w:tplc="040C0001" w:tentative="1">
+      <w:start w:val="1"/>
+      <w:numFmt w:val="bullet"/>
+      <w:lvlText w:val=""/>
+      <w:lvlJc w:val="left"/>
+      <w:pPr>
+        <w:ind w:left="3240" w:hanging="360"/>
+      </w:pPr>
+      <w:rPr>
+        <w:rFonts w:ascii="Symbol" w:hAnsi="Symbol" w:hint="default"/>
+      </w:rPr>
+    </w:lvl>
+    <w:lvl w:ilvl="4" w:tplc="040C0003" w:tentative="1">
+      <w:start w:val="1"/>
+      <w:numFmt w:val="bullet"/>
+      <w:lvlText w:val="o"/>
+      <w:lvlJc w:val="left"/>
+      <w:pPr>
+        <w:ind w:left="3960" w:hanging="360"/>
+      </w:pPr>
+      <w:rPr>
+        <w:rFonts w:ascii="Courier New" w:hAnsi="Courier New" w:cs="Courier New" w:hint="default"/>
+      </w:rPr>
+    </w:lvl>
+    <w:lvl w:ilvl="5" w:tplc="040C0005" w:tentative="1">
+      <w:start w:val="1"/>
+      <w:numFmt w:val="bullet"/>
+      <w:lvlText w:val=""/>
+      <w:lvlJc w:val="left"/>
+      <w:pPr>
+        <w:ind w:left="4680" w:hanging="360"/>
+      </w:pPr>
+      <w:rPr>
+        <w:rFonts w:ascii="Wingdings" w:hAnsi="Wingdings" w:hint="default"/>
+      </w:rPr>
+    </w:lvl>
+    <w:lvl w:ilvl="6" w:tplc="040C0001" w:tentative="1">
+      <w:start w:val="1"/>
+      <w:numFmt w:val="bullet"/>
+      <w:lvlText w:val=""/>
+      <w:lvlJc w:val="left"/>
+      <w:pPr>
+        <w:ind w:left="5400" w:hanging="360"/>
+      </w:pPr>
+      <w:rPr>
+        <w:rFonts w:ascii="Symbol" w:hAnsi="Symbol" w:hint="default"/>
+      </w:rPr>
+    </w:lvl>
+    <w:lvl w:ilvl="7" w:tplc="040C0003" w:tentative="1">
+      <w:start w:val="1"/>
+      <w:numFmt w:val="bullet"/>
+      <w:lvlText w:val="o"/>
+      <w:lvlJc w:val="left"/>
+      <w:pPr>
+        <w:ind w:left="6120" w:hanging="360"/>
+      </w:pPr>
+      <w:rPr>
+        <w:rFonts w:ascii="Courier New" w:hAnsi="Courier New" w:cs="Courier New" w:hint="default"/>
+      </w:rPr>
+    </w:lvl>
+    <w:lvl w:ilvl="8" w:tplc="040C0005" w:tentative="1">
+      <w:start w:val="1"/>
+      <w:numFmt w:val="bullet"/>
+      <w:lvlText w:val=""/>
+      <w:lvlJc w:val="left"/>
+      <w:pPr>
+        <w:ind w:left="6840" w:hanging="360"/>
+      </w:pPr>
+      <w:rPr>
+        <w:rFonts w:ascii="Wingdings" w:hAnsi="Wingdings" w:hint="default"/>
+      </w:rPr>
+    </w:lvl>
+  </w:abstractNum>
+  <w:abstractNum w:abstractNumId="1" w15:restartNumberingAfterBreak="0">
+    <w:nsid w:val="2A610E98"/>
+    <w:multiLevelType w:val="hybridMultilevel"/>
+    <w:tmpl w:val="0D94445E"/>
+    <w:lvl w:ilvl="0" w:tplc="040C0001">
+      <w:start w:val="1"/>
+      <w:numFmt w:val="bullet"/>
+      <w:lvlText w:val=""/>
+      <w:lvlJc w:val="left"/>
+      <w:pPr>
+        <w:ind w:left="720" w:hanging="360"/>
+      </w:pPr>
+      <w:rPr>
+        <w:rFonts w:ascii="Symbol" w:hAnsi="Symbol" w:hint="default"/>
+      </w:rPr>
+    </w:lvl>
+    <w:lvl w:ilvl="1" w:tplc="040C0003" w:tentative="1">
+      <w:start w:val="1"/>
+      <w:numFmt w:val="bullet"/>
+      <w:lvlText w:val="o"/>
+      <w:lvlJc w:val="left"/>
+      <w:pPr>
+        <w:ind w:left="1440" w:hanging="360"/>
+      </w:pPr>
+      <w:rPr>
+        <w:rFonts w:ascii="Courier New" w:hAnsi="Courier New" w:cs="Courier New" w:hint="default"/>
+      </w:rPr>
+    </w:lvl>
+    <w:lvl w:ilvl="2" w:tplc="040C0005" w:tentative="1">
+      <w:start w:val="1"/>
+      <w:numFmt w:val="bullet"/>
+      <w:lvlText w:val=""/>
+      <w:lvlJc w:val="left"/>
+      <w:pPr>
+        <w:ind w:left="2160" w:hanging="360"/>
+      </w:pPr>
+      <w:rPr>
+        <w:rFonts w:ascii="Wingdings" w:hAnsi="Wingdings" w:hint="default"/>
+      </w:rPr>
+    </w:lvl>
+    <w:lvl w:ilvl="3" w:tplc="040C0001" w:tentative="1">
+      <w:start w:val="1"/>
+      <w:numFmt w:val="bullet"/>
+      <w:lvlText w:val=""/>
+      <w:lvlJc w:val="left"/>
+      <w:pPr>
+        <w:ind w:left="2880" w:hanging="360"/>
+      </w:pPr>
+      <w:rPr>
+        <w:rFonts w:ascii="Symbol" w:hAnsi="Symbol" w:hint="default"/>
+      </w:rPr>
+    </w:lvl>
+    <w:lvl w:ilvl="4" w:tplc="040C0003" w:tentative="1">
+      <w:start w:val="1"/>
+      <w:numFmt w:val="bullet"/>
+      <w:lvlText w:val="o"/>
+      <w:lvlJc w:val="left"/>
+      <w:pPr>
+        <w:ind w:left="3600" w:hanging="360"/>
+      </w:pPr>
+      <w:rPr>
+        <w:rFonts w:ascii="Courier New" w:hAnsi="Courier New" w:cs="Courier New" w:hint="default"/>
+      </w:rPr>
+    </w:lvl>
+    <w:lvl w:ilvl="5" w:tplc="040C0005" w:tentative="1">
+      <w:start w:val="1"/>
+      <w:numFmt w:val="bullet"/>
+      <w:lvlText w:val=""/>
+      <w:lvlJc w:val="left"/>
+      <w:pPr>
+        <w:ind w:left="4320" w:hanging="360"/>
+      </w:pPr>
+      <w:rPr>
+        <w:rFonts w:ascii="Wingdings" w:hAnsi="Wingdings" w:hint="default"/>
+      </w:rPr>
+    </w:lvl>
+    <w:lvl w:ilvl="6" w:tplc="040C0001" w:tentative="1">
+      <w:start w:val="1"/>
+      <w:numFmt w:val="bullet"/>
+      <w:lvlText w:val=""/>
+      <w:lvlJc w:val="left"/>
+      <w:pPr>
+        <w:ind w:left="5040" w:hanging="360"/>
+      </w:pPr>
+      <w:rPr>
+        <w:rFonts w:ascii="Symbol" w:hAnsi="Symbol" w:hint="default"/>
+      </w:rPr>
+    </w:lvl>
+    <w:lvl w:ilvl="7" w:tplc="040C0003" w:tentative="1">
+      <w:start w:val="1"/>
+      <w:numFmt w:val="bullet"/>
+      <w:lvlText w:val="o"/>
+      <w:lvlJc w:val="left"/>
+      <w:pPr>
+        <w:ind w:left="5760" w:hanging="360"/>
+      </w:pPr>
+      <w:rPr>
+        <w:rFonts w:ascii="Courier New" w:hAnsi="Courier New" w:cs="Courier New" w:hint="default"/>
+      </w:rPr>
+    </w:lvl>
+    <w:lvl w:ilvl="8" w:tplc="040C0005" w:tentative="1">
+      <w:start w:val="1"/>
+      <w:numFmt w:val="bullet"/>
+      <w:lvlText w:val=""/>
+      <w:lvlJc w:val="left"/>
+      <w:pPr>
+        <w:ind w:left="6480" w:hanging="360"/>
+      </w:pPr>
+      <w:rPr>
+        <w:rFonts w:ascii="Wingdings" w:hAnsi="Wingdings" w:hint="default"/>
+      </w:rPr>
+    </w:lvl>
+  </w:abstractNum>
+  <w:abstractNum w:abstractNumId="2" w15:restartNumberingAfterBreak="0">
+    <w:nsid w:val="58382642"/>
+    <w:multiLevelType w:val="hybridMultilevel"/>
+    <w:tmpl w:val="DDC200BC"/>
+    <w:lvl w:ilvl="0" w:tplc="040C0001">
+      <w:start w:val="1"/>
+      <w:numFmt w:val="bullet"/>
+      <w:lvlText w:val=""/>
+      <w:lvlJc w:val="left"/>
+      <w:pPr>
+        <w:ind w:left="644" w:hanging="360"/>
+      </w:pPr>
+      <w:rPr>
+        <w:rFonts w:ascii="Symbol" w:hAnsi="Symbol" w:hint="default"/>
+      </w:rPr>
+    </w:lvl>
+    <w:lvl w:ilvl="1" w:tplc="040C0003" w:tentative="1">
+      <w:start w:val="1"/>
+      <w:numFmt w:val="bullet"/>
+      <w:lvlText w:val="o"/>
+      <w:lvlJc w:val="left"/>
+      <w:pPr>
+        <w:ind w:left="1364" w:hanging="360"/>
+      </w:pPr>
+      <w:rPr>
+        <w:rFonts w:ascii="Courier New" w:hAnsi="Courier New" w:cs="Courier New" w:hint="default"/>
+      </w:rPr>
+    </w:lvl>
+    <w:lvl w:ilvl="2" w:tplc="040C0005" w:tentative="1">
+      <w:start w:val="1"/>
+      <w:numFmt w:val="bullet"/>
+      <w:lvlText w:val=""/>
+      <w:lvlJc w:val="left"/>
+      <w:pPr>
+        <w:ind w:left="2084" w:hanging="360"/>
+      </w:pPr>
+      <w:rPr>
+        <w:rFonts w:ascii="Wingdings" w:hAnsi="Wingdings" w:hint="default"/>
+      </w:rPr>
+    </w:lvl>
+    <w:lvl w:ilvl="3" w:tplc="040C0001" w:tentative="1">
+      <w:start w:val="1"/>
+      <w:numFmt w:val="bullet"/>
+      <w:lvlText w:val=""/>
+      <w:lvlJc w:val="left"/>
+      <w:pPr>
+        <w:ind w:left="2804" w:hanging="360"/>
+      </w:pPr>
+      <w:rPr>
+        <w:rFonts w:ascii="Symbol" w:hAnsi="Symbol" w:hint="default"/>
+      </w:rPr>
+    </w:lvl>
+    <w:lvl w:ilvl="4" w:tplc="040C0003" w:tentative="1">
+      <w:start w:val="1"/>
+      <w:numFmt w:val="bullet"/>
+      <w:lvlText w:val="o"/>
+      <w:lvlJc w:val="left"/>
+      <w:pPr>
+        <w:ind w:left="3524" w:hanging="360"/>
+      </w:pPr>
+      <w:rPr>
+        <w:rFonts w:ascii="Courier New" w:hAnsi="Courier New" w:cs="Courier New" w:hint="default"/>
+      </w:rPr>
+    </w:lvl>
+    <w:lvl w:ilvl="5" w:tplc="040C0005" w:tentative="1">
+      <w:start w:val="1"/>
+      <w:numFmt w:val="bullet"/>
+      <w:lvlText w:val=""/>
+      <w:lvlJc w:val="left"/>
+      <w:pPr>
+        <w:ind w:left="4244" w:hanging="360"/>
+      </w:pPr>
+      <w:rPr>
+        <w:rFonts w:ascii="Wingdings" w:hAnsi="Wingdings" w:hint="default"/>
+      </w:rPr>
+    </w:lvl>
+    <w:lvl w:ilvl="6" w:tplc="040C0001" w:tentative="1">
+      <w:start w:val="1"/>
+      <w:numFmt w:val="bullet"/>
+      <w:lvlText w:val=""/>
+      <w:lvlJc w:val="left"/>
+      <w:pPr>
+        <w:ind w:left="4964" w:hanging="360"/>
+      </w:pPr>
+      <w:rPr>
+        <w:rFonts w:ascii="Symbol" w:hAnsi="Symbol" w:hint="default"/>
+      </w:rPr>
+    </w:lvl>
+    <w:lvl w:ilvl="7" w:tplc="040C0003" w:tentative="1">
+      <w:start w:val="1"/>
+      <w:numFmt w:val="bullet"/>
+      <w:lvlText w:val="o"/>
+      <w:lvlJc w:val="left"/>
+      <w:pPr>
+        <w:ind w:left="5684" w:hanging="360"/>
+      </w:pPr>
+      <w:rPr>
+        <w:rFonts w:ascii="Courier New" w:hAnsi="Courier New" w:cs="Courier New" w:hint="default"/>
+      </w:rPr>
+    </w:lvl>
+    <w:lvl w:ilvl="8" w:tplc="040C0005" w:tentative="1">
+      <w:start w:val="1"/>
+      <w:numFmt w:val="bullet"/>
+      <w:lvlText w:val=""/>
+      <w:lvlJc w:val="left"/>
+      <w:pPr>
+        <w:ind w:left="6404" w:hanging="360"/>
+      </w:pPr>
+      <w:rPr>
+        <w:rFonts w:ascii="Wingdings" w:hAnsi="Wingdings" w:hint="default"/>
+      </w:rPr>
+    </w:lvl>
+  </w:abstractNum>
+  <w:abstractNum w:abstractNumId="3" w15:restartNumberingAfterBreak="0">
+    <w:nsid w:val="64402673"/>
+    <w:multiLevelType w:val="multilevel"/>
+    <w:tmpl w:val="718A36E2"/>
+    <w:styleLink w:val="Listeactuelle1"/>
+    <w:lvl w:ilvl="0">
+      <w:numFmt w:val="bullet"/>
+      <w:lvlText w:val="-"/>
+      <w:lvlJc w:val="left"/>
+      <w:pPr>
+        <w:ind w:left="786" w:hanging="360"/>
+      </w:pPr>
+      <w:rPr>
+        <w:rFonts w:ascii="Arial" w:eastAsia="Times New Roman" w:hAnsi="Arial" w:cs="Arial" w:hint="default"/>
+      </w:rPr>
+    </w:lvl>
+    <w:lvl w:ilvl="1">
+      <w:start w:val="1"/>
+      <w:numFmt w:val="bullet"/>
+      <w:lvlText w:val="o"/>
+      <w:lvlJc w:val="left"/>
+      <w:pPr>
+        <w:ind w:left="1364" w:hanging="360"/>
+      </w:pPr>
+      <w:rPr>
+        <w:rFonts w:ascii="Courier New" w:hAnsi="Courier New" w:cs="Courier New" w:hint="default"/>
+      </w:rPr>
+    </w:lvl>
+    <w:lvl w:ilvl="2">
+      <w:start w:val="1"/>
+      <w:numFmt w:val="bullet"/>
+      <w:lvlText w:val=""/>
+      <w:lvlJc w:val="left"/>
+      <w:pPr>
+        <w:ind w:left="2084" w:hanging="360"/>
+      </w:pPr>
+      <w:rPr>
+        <w:rFonts w:ascii="Wingdings" w:hAnsi="Wingdings" w:hint="default"/>
+      </w:rPr>
+    </w:lvl>
+    <w:lvl w:ilvl="3">
+      <w:start w:val="1"/>
+      <w:numFmt w:val="bullet"/>
+      <w:lvlText w:val=""/>
+      <w:lvlJc w:val="left"/>
+      <w:pPr>
+        <w:ind w:left="2804" w:hanging="360"/>
+      </w:pPr>
+      <w:rPr>
+        <w:rFonts w:ascii="Symbol" w:hAnsi="Symbol" w:hint="default"/>
+      </w:rPr>
+    </w:lvl>
+    <w:lvl w:ilvl="4">
+      <w:start w:val="1"/>
+      <w:numFmt w:val="bullet"/>
+      <w:lvlText w:val="o"/>
+      <w:lvlJc w:val="left"/>
+      <w:pPr>
+        <w:ind w:left="3524" w:hanging="360"/>
+      </w:pPr>
+      <w:rPr>
+        <w:rFonts w:ascii="Courier New" w:hAnsi="Courier New" w:cs="Courier New" w:hint="default"/>
+      </w:rPr>
+    </w:lvl>
+    <w:lvl w:ilvl="5">
+      <w:start w:val="1"/>
+      <w:numFmt w:val="bullet"/>
+      <w:lvlText w:val=""/>
+      <w:lvlJc w:val="left"/>
+      <w:pPr>
+        <w:ind w:left="4244" w:hanging="360"/>
+      </w:pPr>
+      <w:rPr>
+        <w:rFonts w:ascii="Wingdings" w:hAnsi="Wingdings" w:hint="default"/>
+      </w:rPr>
+    </w:lvl>
+    <w:lvl w:ilvl="6">
+      <w:start w:val="1"/>
+      <w:numFmt w:val="bullet"/>
+      <w:lvlText w:val=""/>
+      <w:lvlJc w:val="left"/>
+      <w:pPr>
+        <w:ind w:left="4964" w:hanging="360"/>
+      </w:pPr>
+      <w:rPr>
+        <w:rFonts w:ascii="Symbol" w:hAnsi="Symbol" w:hint="default"/>
+      </w:rPr>
+    </w:lvl>
+    <w:lvl w:ilvl="7">
+      <w:start w:val="1"/>
+      <w:numFmt w:val="bullet"/>
+      <w:lvlText w:val="o"/>
+      <w:lvlJc w:val="left"/>
+      <w:pPr>
+        <w:ind w:left="5684" w:hanging="360"/>
+      </w:pPr>
+      <w:rPr>
+        <w:rFonts w:ascii="Courier New" w:hAnsi="Courier New" w:cs="Courier New" w:hint="default"/>
+      </w:rPr>
+    </w:lvl>
+    <w:lvl w:ilvl="8">
+      <w:start w:val="1"/>
+      <w:numFmt w:val="bullet"/>
+      <w:lvlText w:val=""/>
+      <w:lvlJc w:val="left"/>
+      <w:pPr>
+        <w:ind w:left="6404" w:hanging="360"/>
+      </w:pPr>
+      <w:rPr>
+        <w:rFonts w:ascii="Wingdings" w:hAnsi="Wingdings" w:hint="default"/>
+      </w:rPr>
+    </w:lvl>
+  </w:abstractNum>
+  <w:abstractNum w:abstractNumId="4" w15:restartNumberingAfterBreak="0">
+    <w:nsid w:val="7D921EFC"/>
+    <w:multiLevelType w:val="hybridMultilevel"/>
+    <w:tmpl w:val="68503E54"/>
+    <w:lvl w:ilvl="0" w:tplc="DC1E2FAE">
+      <w:numFmt w:val="bullet"/>
+      <w:lvlText w:val="-"/>
+      <w:lvlJc w:val="left"/>
+      <w:pPr>
+        <w:ind w:left="720" w:hanging="360"/>
+      </w:pPr>
+      <w:rPr>
+        <w:rFonts w:ascii="Arial" w:eastAsia="Times New Roman" w:hAnsi="Arial" w:cs="Arial" w:hint="default"/>
+      </w:rPr>
+    </w:lvl>
+    <w:lvl w:ilvl="1" w:tplc="040C0003" w:tentative="1">
+      <w:start w:val="1"/>
+      <w:numFmt w:val="bullet"/>
+      <w:lvlText w:val="o"/>
+      <w:lvlJc w:val="left"/>
+      <w:pPr>
+        <w:ind w:left="1364" w:hanging="360"/>
+      </w:pPr>
+      <w:rPr>
+        <w:rFonts w:ascii="Courier New" w:hAnsi="Courier New" w:cs="Courier New" w:hint="default"/>
+      </w:rPr>
+    </w:lvl>
+    <w:lvl w:ilvl="2" w:tplc="040C0005" w:tentative="1">
+      <w:start w:val="1"/>
+      <w:numFmt w:val="bullet"/>
+      <w:lvlText w:val=""/>
+      <w:lvlJc w:val="left"/>
+      <w:pPr>
+        <w:ind w:left="2084" w:hanging="360"/>
+      </w:pPr>
+      <w:rPr>
+        <w:rFonts w:ascii="Wingdings" w:hAnsi="Wingdings" w:hint="default"/>
+      </w:rPr>
+    </w:lvl>
+    <w:lvl w:ilvl="3" w:tplc="040C0001" w:tentative="1">
+      <w:start w:val="1"/>
+      <w:numFmt w:val="bullet"/>
+      <w:lvlText w:val=""/>
+      <w:lvlJc w:val="left"/>
+      <w:pPr>
+        <w:ind w:left="2804" w:hanging="360"/>
+      </w:pPr>
+      <w:rPr>
+        <w:rFonts w:ascii="Symbol" w:hAnsi="Symbol" w:hint="default"/>
+      </w:rPr>
+    </w:lvl>
+    <w:lvl w:ilvl="4" w:tplc="040C0003" w:tentative="1">
+      <w:start w:val="1"/>
+      <w:numFmt w:val="bullet"/>
+      <w:lvlText w:val="o"/>
+      <w:lvlJc w:val="left"/>
+      <w:pPr>
+        <w:ind w:left="3524" w:hanging="360"/>
+      </w:pPr>
+      <w:rPr>
+        <w:rFonts w:ascii="Courier New" w:hAnsi="Courier New" w:cs="Courier New" w:hint="default"/>
+      </w:rPr>
+    </w:lvl>
+    <w:lvl w:ilvl="5" w:tplc="040C0005" w:tentative="1">
+      <w:start w:val="1"/>
+      <w:numFmt w:val="bullet"/>
+      <w:lvlText w:val=""/>
+      <w:lvlJc w:val="left"/>
+      <w:pPr>
+        <w:ind w:left="4244" w:hanging="360"/>
+      </w:pPr>
+      <w:rPr>
+        <w:rFonts w:ascii="Wingdings" w:hAnsi="Wingdings" w:hint="default"/>
+      </w:rPr>
+    </w:lvl>
+    <w:lvl w:ilvl="6" w:tplc="040C0001" w:tentative="1">
+      <w:start w:val="1"/>
+      <w:numFmt w:val="bullet"/>
+      <w:lvlText w:val=""/>
+      <w:lvlJc w:val="left"/>
+      <w:pPr>
+        <w:ind w:left="4964" w:hanging="360"/>
+      </w:pPr>
+      <w:rPr>
+        <w:rFonts w:ascii="Symbol" w:hAnsi="Symbol" w:hint="default"/>
+      </w:rPr>
+    </w:lvl>
+    <w:lvl w:ilvl="7" w:tplc="040C0003" w:tentative="1">
+      <w:start w:val="1"/>
+      <w:numFmt w:val="bullet"/>
+      <w:lvlText w:val="o"/>
+      <w:lvlJc w:val="left"/>
+      <w:pPr>
+        <w:ind w:left="5684" w:hanging="360"/>
+      </w:pPr>
+      <w:rPr>
+        <w:rFonts w:ascii="Courier New" w:hAnsi="Courier New" w:cs="Courier New" w:hint="default"/>
+      </w:rPr>
+    </w:lvl>
+    <w:lvl w:ilvl="8" w:tplc="040C0005" w:tentative="1">
+      <w:start w:val="1"/>
+      <w:numFmt w:val="bullet"/>
+      <w:lvlText w:val=""/>
+      <w:lvlJc w:val="left"/>
+      <w:pPr>
+        <w:ind w:left="6404" w:hanging="360"/>
+      </w:pPr>
+      <w:rPr>
+        <w:rFonts w:ascii="Wingdings" w:hAnsi="Wingdings" w:hint="default"/>
+      </w:rPr>
+    </w:lvl>
+  </w:abstractNum>
+  <w:abstractNum w:abstractNumId="5" w15:restartNumberingAfterBreak="0">
     <w:nsid w:val="7FB102DB"/>
     <w:multiLevelType w:val="hybridMultilevel"/>
     <w:tmpl w:val="77267AAC"/>
@@ -1257,14 +1752,29 @@
       </w:rPr>
     </w:lvl>
   </w:abstractNum>
-  <w:num w:numId="1">
+  <w:num w:numId="1" w16cid:durableId="261573679">
+    <w:abstractNumId w:val="5"/>
+  </w:num>
+  <w:num w:numId="2" w16cid:durableId="1905335979">
+    <w:abstractNumId w:val="1"/>
+  </w:num>
+  <w:num w:numId="3" w16cid:durableId="1084954033">
+    <w:abstractNumId w:val="2"/>
+  </w:num>
+  <w:num w:numId="4" w16cid:durableId="1104227630">
+    <w:abstractNumId w:val="4"/>
+  </w:num>
+  <w:num w:numId="5" w16cid:durableId="1188565833">
+    <w:abstractNumId w:val="3"/>
+  </w:num>
+  <w:num w:numId="6" w16cid:durableId="1924609291">
     <w:abstractNumId w:val="0"/>
   </w:num>
 </w:numbering>
 </file>
 
 <file path=word/styles.xml><?xml version="1.0" encoding="utf-8"?>
-<w:styles xmlns:mc="http://schemas.openxmlformats.org/markup-compatibility/2006" xmlns:r="http://schemas.openxmlformats.org/officeDocument/2006/relationships" xmlns:w="http://schemas.openxmlformats.org/wordprocessingml/2006/main" xmlns:w14="http://schemas.microsoft.com/office/word/2010/wordml" xmlns:w15="http://schemas.microsoft.com/office/word/2012/wordml" xmlns:w16se="http://schemas.microsoft.com/office/word/2015/wordml/symex" mc:Ignorable="w14 w15 w16se">
+<w:styles xmlns:mc="http://schemas.openxmlformats.org/markup-compatibility/2006" xmlns:r="http://schemas.openxmlformats.org/officeDocument/2006/relationships" xmlns:w="http://schemas.openxmlformats.org/wordprocessingml/2006/main" xmlns:w14="http://schemas.microsoft.com/office/word/2010/wordml" xmlns:w15="http://schemas.microsoft.com/office/word/2012/wordml" xmlns:w16cex="http://schemas.microsoft.com/office/word/2018/wordml/cex" xmlns:w16cid="http://schemas.microsoft.com/office/word/2016/wordml/cid" xmlns:w16="http://schemas.microsoft.com/office/word/2018/wordml" xmlns:w16du="http://schemas.microsoft.com/office/word/2023/wordml/word16du" xmlns:w16sdtdh="http://schemas.microsoft.com/office/word/2020/wordml/sdtdatahash" xmlns:w16se="http://schemas.microsoft.com/office/word/2015/wordml/symex" mc:Ignorable="w14 w15 w16se w16cid w16 w16cex w16sdtdh w16du">
   <w:docDefaults>
     <w:rPrDefault>
       <w:rPr>
@@ -1280,7 +1790,7 @@
       </w:pPr>
     </w:pPrDefault>
   </w:docDefaults>
-  <w:latentStyles w:defLockedState="0" w:defUIPriority="99" w:defSemiHidden="0" w:defUnhideWhenUsed="0" w:defQFormat="0" w:count="371">
+  <w:latentStyles w:defLockedState="0" w:defUIPriority="99" w:defSemiHidden="0" w:defUnhideWhenUsed="0" w:defQFormat="0" w:count="376">
     <w:lsdException w:name="Normal" w:uiPriority="0" w:qFormat="1"/>
     <w:lsdException w:name="heading 1" w:uiPriority="9" w:qFormat="1"/>
     <w:lsdException w:name="heading 2" w:semiHidden="1" w:uiPriority="9" w:unhideWhenUsed="1" w:qFormat="1"/>
@@ -1652,6 +2162,11 @@
     <w:lsdException w:name="List Table 5 Dark Accent 6" w:uiPriority="50"/>
     <w:lsdException w:name="List Table 6 Colorful Accent 6" w:uiPriority="51"/>
     <w:lsdException w:name="List Table 7 Colorful Accent 6" w:uiPriority="52"/>
+    <w:lsdException w:name="Mention" w:semiHidden="1" w:unhideWhenUsed="1"/>
+    <w:lsdException w:name="Smart Hyperlink" w:semiHidden="1" w:unhideWhenUsed="1"/>
+    <w:lsdException w:name="Hashtag" w:semiHidden="1" w:unhideWhenUsed="1"/>
+    <w:lsdException w:name="Unresolved Mention" w:semiHidden="1" w:unhideWhenUsed="1"/>
+    <w:lsdException w:name="Smart Link" w:semiHidden="1" w:unhideWhenUsed="1"/>
   </w:latentStyles>
   <w:style w:type="paragraph" w:default="1" w:styleId="Normal">
     <w:name w:val="Normal"/>
@@ -1670,7 +2185,6 @@
   <w:style w:type="character" w:default="1" w:styleId="Policepardfaut">
     <w:name w:val="Default Paragraph Font"/>
     <w:uiPriority w:val="1"/>
-    <w:semiHidden/>
     <w:unhideWhenUsed/>
   </w:style>
   <w:style w:type="table" w:default="1" w:styleId="TableauNormal">
@@ -1800,6 +2314,32 @@
     <w:pPr>
       <w:ind w:left="720"/>
       <w:contextualSpacing/>
+    </w:pPr>
+  </w:style>
+  <w:style w:type="paragraph" w:styleId="Rvision">
+    <w:name w:val="Revision"/>
+    <w:hidden/>
+    <w:uiPriority w:val="99"/>
+    <w:semiHidden/>
+    <w:rsid w:val="009835A2"/>
+    <w:pPr>
+      <w:spacing w:after="0" w:line="240" w:lineRule="auto"/>
+    </w:pPr>
+    <w:rPr>
+      <w:rFonts w:ascii="Times New Roman" w:eastAsia="Times New Roman" w:hAnsi="Times New Roman" w:cs="Times New Roman"/>
+      <w:sz w:val="24"/>
+      <w:szCs w:val="24"/>
+      <w:lang w:eastAsia="fr-FR"/>
+    </w:rPr>
+  </w:style>
+  <w:style w:type="numbering" w:customStyle="1" w:styleId="Listeactuelle1">
+    <w:name w:val="Liste actuelle1"/>
+    <w:uiPriority w:val="99"/>
+    <w:rsid w:val="009835A2"/>
+    <w:pPr>
+      <w:numPr>
+        <w:numId w:val="5"/>
+      </w:numPr>
     </w:pPr>
   </w:style>
 </w:styles>
